--- a/TP2. E4 Sprint Backlog con tareas y estimaciones.docx
+++ b/TP2. E4 Sprint Backlog con tareas y estimaciones.docx
@@ -117,23 +117,7 @@
           <w:rFonts w:eastAsia="Times New Roman"/>
           <w:lang w:val="en-US"/>
         </w:rPr>
-        <w:t xml:space="preserve"> </w:t>
-      </w:r>
-      <w:proofErr w:type="spellStart"/>
-      <w:r>
-        <w:rPr>
-          <w:rFonts w:eastAsia="Times New Roman"/>
-          <w:lang w:val="en-US"/>
-        </w:rPr>
-        <w:t>Jamile</w:t>
-      </w:r>
-      <w:proofErr w:type="spellEnd"/>
-      <w:r>
-        <w:rPr>
-          <w:rFonts w:eastAsia="Times New Roman"/>
-          <w:lang w:val="en-US"/>
-        </w:rPr>
-        <w:t xml:space="preserve"> Ochoa Gutierrez</w:t>
+        <w:t xml:space="preserve"> Jamile Ochoa Gutierrez</w:t>
       </w:r>
     </w:p>
     <w:p>
@@ -467,7 +451,7 @@
               <w:cnfStyle w:val="000000100000" w:firstRow="0" w:lastRow="0" w:firstColumn="0" w:lastColumn="0" w:oddVBand="0" w:evenVBand="0" w:oddHBand="1" w:evenHBand="0" w:firstRowFirstColumn="0" w:firstRowLastColumn="0" w:lastRowFirstColumn="0" w:lastRowLastColumn="0"/>
             </w:pPr>
             <w:r>
-              <w:t>2</w:t>
+              <w:t>8</w:t>
             </w:r>
           </w:p>
         </w:tc>
@@ -535,7 +519,7 @@
           </w:tcPr>
           <w:p>
             <w:r>
-              <w:t>3</w:t>
+              <w:t>8</w:t>
             </w:r>
           </w:p>
         </w:tc>
@@ -610,7 +594,7 @@
               <w:cnfStyle w:val="000000100000" w:firstRow="0" w:lastRow="0" w:firstColumn="0" w:lastColumn="0" w:oddVBand="0" w:evenVBand="0" w:oddHBand="1" w:evenHBand="0" w:firstRowFirstColumn="0" w:firstRowLastColumn="0" w:lastRowFirstColumn="0" w:lastRowLastColumn="0"/>
             </w:pPr>
             <w:r>
-              <w:t>3</w:t>
+              <w:t>10</w:t>
             </w:r>
           </w:p>
         </w:tc>
@@ -681,7 +665,7 @@
           </w:tcPr>
           <w:p>
             <w:r>
-              <w:t>3</w:t>
+              <w:t>8</w:t>
             </w:r>
           </w:p>
         </w:tc>
@@ -814,7 +798,7 @@
               <w:cnfStyle w:val="000000100000" w:firstRow="0" w:lastRow="0" w:firstColumn="0" w:lastColumn="0" w:oddVBand="0" w:evenVBand="0" w:oddHBand="1" w:evenHBand="0" w:firstRowFirstColumn="0" w:firstRowLastColumn="0" w:lastRowFirstColumn="0" w:lastRowLastColumn="0"/>
             </w:pPr>
             <w:r>
-              <w:t>2</w:t>
+              <w:t>6</w:t>
             </w:r>
           </w:p>
         </w:tc>
@@ -835,11 +819,13 @@
       <w:tr>
         <w:tc>
           <w:tcPr>
-            <w:cnfStyle w:val="001000000000" w:firstRow="0" w:lastRow="0" w:firstColumn="1" w:lastColumn="0" w:oddVBand="0" w:evenVBand="0" w:oddHBand="0" w:evenHBand="0" w:firstRowFirstColumn="0" w:firstRowLastColumn="0" w:lastRowFirstColumn="0" w:lastRowLastColumn="0"/>
-            <w:tcW w:w="0" w:type="auto"/>
-            <w:hideMark/>
-          </w:tcPr>
-          <w:p>
+            <w:tcW w:w="0" w:type="auto"/>
+            <w:hideMark/>
+          </w:tcPr>
+          <w:p>
+            <w:pPr>
+              <w:cnfStyle w:val="001000000000" w:firstRow="0" w:lastRow="0" w:firstColumn="1" w:lastColumn="0" w:oddVBand="0" w:evenVBand="0" w:oddHBand="0" w:evenHBand="0" w:firstRowFirstColumn="0" w:firstRowLastColumn="0" w:lastRowFirstColumn="0" w:lastRowLastColumn="0"/>
+            </w:pPr>
             <w:r>
               <w:lastRenderedPageBreak/>
               <w:t>1.1.5</w:t>
@@ -852,9 +838,6 @@
             <w:hideMark/>
           </w:tcPr>
           <w:p>
-            <w:pPr>
-              <w:cnfStyle w:val="000000000000" w:firstRow="0" w:lastRow="0" w:firstColumn="0" w:lastColumn="0" w:oddVBand="0" w:evenVBand="0" w:oddHBand="0" w:evenHBand="0" w:firstRowFirstColumn="0" w:firstRowLastColumn="0" w:lastRowFirstColumn="0" w:lastRowLastColumn="0"/>
-            </w:pPr>
             <w:r>
               <w:t>Pruebas unitarias y de integración</w:t>
             </w:r>
@@ -866,9 +849,6 @@
             <w:hideMark/>
           </w:tcPr>
           <w:p>
-            <w:pPr>
-              <w:cnfStyle w:val="000000000000" w:firstRow="0" w:lastRow="0" w:firstColumn="0" w:lastColumn="0" w:oddVBand="0" w:evenVBand="0" w:oddHBand="0" w:evenHBand="0" w:firstRowFirstColumn="0" w:firstRowLastColumn="0" w:lastRowFirstColumn="0" w:lastRowLastColumn="0"/>
-            </w:pPr>
             <w:r>
               <w:t xml:space="preserve">QA </w:t>
             </w:r>
@@ -878,35 +858,25 @@
             </w:r>
             <w:proofErr w:type="spellEnd"/>
           </w:p>
-          <w:p>
-            <w:pPr>
-              <w:cnfStyle w:val="000000000000" w:firstRow="0" w:lastRow="0" w:firstColumn="0" w:lastColumn="0" w:oddVBand="0" w:evenVBand="0" w:oddHBand="0" w:evenHBand="0" w:firstRowFirstColumn="0" w:firstRowLastColumn="0" w:lastRowFirstColumn="0" w:lastRowLastColumn="0"/>
-            </w:pPr>
-          </w:p>
-        </w:tc>
-        <w:tc>
-          <w:tcPr>
-            <w:tcW w:w="0" w:type="auto"/>
-            <w:hideMark/>
-          </w:tcPr>
-          <w:p>
-            <w:pPr>
-              <w:cnfStyle w:val="000000000000" w:firstRow="0" w:lastRow="0" w:firstColumn="0" w:lastColumn="0" w:oddVBand="0" w:evenVBand="0" w:oddHBand="0" w:evenHBand="0" w:firstRowFirstColumn="0" w:firstRowLastColumn="0" w:lastRowFirstColumn="0" w:lastRowLastColumn="0"/>
-            </w:pPr>
-            <w:r>
-              <w:t>4</w:t>
-            </w:r>
-          </w:p>
-        </w:tc>
-        <w:tc>
-          <w:tcPr>
-            <w:tcW w:w="0" w:type="auto"/>
-            <w:hideMark/>
-          </w:tcPr>
-          <w:p>
-            <w:pPr>
-              <w:cnfStyle w:val="000000000000" w:firstRow="0" w:lastRow="0" w:firstColumn="0" w:lastColumn="0" w:oddVBand="0" w:evenVBand="0" w:oddHBand="0" w:evenHBand="0" w:firstRowFirstColumn="0" w:firstRowLastColumn="0" w:lastRowFirstColumn="0" w:lastRowLastColumn="0"/>
-            </w:pPr>
+          <w:p/>
+        </w:tc>
+        <w:tc>
+          <w:tcPr>
+            <w:tcW w:w="0" w:type="auto"/>
+            <w:hideMark/>
+          </w:tcPr>
+          <w:p>
+            <w:r>
+              <w:t>8</w:t>
+            </w:r>
+          </w:p>
+        </w:tc>
+        <w:tc>
+          <w:tcPr>
+            <w:tcW w:w="0" w:type="auto"/>
+            <w:hideMark/>
+          </w:tcPr>
+          <w:p>
             <w:r>
               <w:t>Pendiente</w:t>
             </w:r>
@@ -1112,7 +1082,7 @@
               <w:cnfStyle w:val="000000100000" w:firstRow="0" w:lastRow="0" w:firstColumn="0" w:lastColumn="0" w:oddVBand="0" w:evenVBand="0" w:oddHBand="1" w:evenHBand="0" w:firstRowFirstColumn="0" w:firstRowLastColumn="0" w:lastRowFirstColumn="0" w:lastRowLastColumn="0"/>
             </w:pPr>
             <w:r>
-              <w:t>2</w:t>
+              <w:t>6</w:t>
             </w:r>
           </w:p>
         </w:tc>
@@ -1133,13 +1103,11 @@
       <w:tr>
         <w:tc>
           <w:tcPr>
-            <w:tcW w:w="0" w:type="auto"/>
-            <w:hideMark/>
-          </w:tcPr>
-          <w:p>
-            <w:pPr>
-              <w:cnfStyle w:val="001000000000" w:firstRow="0" w:lastRow="0" w:firstColumn="1" w:lastColumn="0" w:oddVBand="0" w:evenVBand="0" w:oddHBand="0" w:evenHBand="0" w:firstRowFirstColumn="0" w:firstRowLastColumn="0" w:lastRowFirstColumn="0" w:lastRowLastColumn="0"/>
-            </w:pPr>
+            <w:cnfStyle w:val="001000000000" w:firstRow="0" w:lastRow="0" w:firstColumn="1" w:lastColumn="0" w:oddVBand="0" w:evenVBand="0" w:oddHBand="0" w:evenHBand="0" w:firstRowFirstColumn="0" w:firstRowLastColumn="0" w:lastRowFirstColumn="0" w:lastRowLastColumn="0"/>
+            <w:tcW w:w="0" w:type="auto"/>
+            <w:hideMark/>
+          </w:tcPr>
+          <w:p>
             <w:r>
               <w:t>1.2.</w:t>
             </w:r>
@@ -1154,6 +1122,9 @@
             <w:hideMark/>
           </w:tcPr>
           <w:p>
+            <w:pPr>
+              <w:cnfStyle w:val="000000000000" w:firstRow="0" w:lastRow="0" w:firstColumn="0" w:lastColumn="0" w:oddVBand="0" w:evenVBand="0" w:oddHBand="0" w:evenHBand="0" w:firstRowFirstColumn="0" w:firstRowLastColumn="0" w:lastRowFirstColumn="0" w:lastRowLastColumn="0"/>
+            </w:pPr>
             <w:r>
               <w:t>Diseñar sistema de autenticación</w:t>
             </w:r>
@@ -1165,6 +1136,9 @@
             <w:hideMark/>
           </w:tcPr>
           <w:p>
+            <w:pPr>
+              <w:cnfStyle w:val="000000000000" w:firstRow="0" w:lastRow="0" w:firstColumn="0" w:lastColumn="0" w:oddVBand="0" w:evenVBand="0" w:oddHBand="0" w:evenHBand="0" w:firstRowFirstColumn="0" w:firstRowLastColumn="0" w:lastRowFirstColumn="0" w:lastRowLastColumn="0"/>
+            </w:pPr>
             <w:proofErr w:type="spellStart"/>
             <w:r>
               <w:t>Backend</w:t>
@@ -1184,17 +1158,23 @@
             <w:hideMark/>
           </w:tcPr>
           <w:p>
-            <w:r>
-              <w:t>3</w:t>
-            </w:r>
-          </w:p>
-        </w:tc>
-        <w:tc>
-          <w:tcPr>
-            <w:tcW w:w="0" w:type="auto"/>
-            <w:hideMark/>
-          </w:tcPr>
-          <w:p>
+            <w:pPr>
+              <w:cnfStyle w:val="000000000000" w:firstRow="0" w:lastRow="0" w:firstColumn="0" w:lastColumn="0" w:oddVBand="0" w:evenVBand="0" w:oddHBand="0" w:evenHBand="0" w:firstRowFirstColumn="0" w:firstRowLastColumn="0" w:lastRowFirstColumn="0" w:lastRowLastColumn="0"/>
+            </w:pPr>
+            <w:r>
+              <w:t>10</w:t>
+            </w:r>
+          </w:p>
+        </w:tc>
+        <w:tc>
+          <w:tcPr>
+            <w:tcW w:w="0" w:type="auto"/>
+            <w:hideMark/>
+          </w:tcPr>
+          <w:p>
+            <w:pPr>
+              <w:cnfStyle w:val="000000000000" w:firstRow="0" w:lastRow="0" w:firstColumn="0" w:lastColumn="0" w:oddVBand="0" w:evenVBand="0" w:oddHBand="0" w:evenHBand="0" w:firstRowFirstColumn="0" w:firstRowLastColumn="0" w:lastRowFirstColumn="0" w:lastRowLastColumn="0"/>
+            </w:pPr>
             <w:r>
               <w:t>Pendiente</w:t>
             </w:r>
@@ -1263,7 +1243,7 @@
               <w:cnfStyle w:val="000000100000" w:firstRow="0" w:lastRow="0" w:firstColumn="0" w:lastColumn="0" w:oddVBand="0" w:evenVBand="0" w:oddHBand="1" w:evenHBand="0" w:firstRowFirstColumn="0" w:firstRowLastColumn="0" w:lastRowFirstColumn="0" w:lastRowLastColumn="0"/>
             </w:pPr>
             <w:r>
-              <w:t>4</w:t>
+              <w:t>12</w:t>
             </w:r>
           </w:p>
         </w:tc>
@@ -1285,13 +1265,11 @@
       <w:tr>
         <w:tc>
           <w:tcPr>
-            <w:tcW w:w="0" w:type="auto"/>
-            <w:hideMark/>
-          </w:tcPr>
-          <w:p>
-            <w:pPr>
-              <w:cnfStyle w:val="001000000000" w:firstRow="0" w:lastRow="0" w:firstColumn="1" w:lastColumn="0" w:oddVBand="0" w:evenVBand="0" w:oddHBand="0" w:evenHBand="0" w:firstRowFirstColumn="0" w:firstRowLastColumn="0" w:lastRowFirstColumn="0" w:lastRowLastColumn="0"/>
-            </w:pPr>
+            <w:cnfStyle w:val="001000000000" w:firstRow="0" w:lastRow="0" w:firstColumn="1" w:lastColumn="0" w:oddVBand="0" w:evenVBand="0" w:oddHBand="0" w:evenHBand="0" w:firstRowFirstColumn="0" w:firstRowLastColumn="0" w:lastRowFirstColumn="0" w:lastRowLastColumn="0"/>
+            <w:tcW w:w="0" w:type="auto"/>
+            <w:hideMark/>
+          </w:tcPr>
+          <w:p>
             <w:r>
               <w:t>1.2.</w:t>
             </w:r>
@@ -1306,6 +1284,9 @@
             <w:hideMark/>
           </w:tcPr>
           <w:p>
+            <w:pPr>
+              <w:cnfStyle w:val="000000000000" w:firstRow="0" w:lastRow="0" w:firstColumn="0" w:lastColumn="0" w:oddVBand="0" w:evenVBand="0" w:oddHBand="0" w:evenHBand="0" w:firstRowFirstColumn="0" w:firstRowLastColumn="0" w:lastRowFirstColumn="0" w:lastRowLastColumn="0"/>
+            </w:pPr>
             <w:r>
               <w:t>Desarrollar sincronización de datos en la nube</w:t>
             </w:r>
@@ -1317,6 +1298,9 @@
             <w:hideMark/>
           </w:tcPr>
           <w:p>
+            <w:pPr>
+              <w:cnfStyle w:val="000000000000" w:firstRow="0" w:lastRow="0" w:firstColumn="0" w:lastColumn="0" w:oddVBand="0" w:evenVBand="0" w:oddHBand="0" w:evenHBand="0" w:firstRowFirstColumn="0" w:firstRowLastColumn="0" w:lastRowFirstColumn="0" w:lastRowLastColumn="0"/>
+            </w:pPr>
             <w:proofErr w:type="spellStart"/>
             <w:r>
               <w:t>Backend</w:t>
@@ -1333,17 +1317,23 @@
             <w:hideMark/>
           </w:tcPr>
           <w:p>
-            <w:r>
-              <w:t>3</w:t>
-            </w:r>
-          </w:p>
-        </w:tc>
-        <w:tc>
-          <w:tcPr>
-            <w:tcW w:w="0" w:type="auto"/>
-            <w:hideMark/>
-          </w:tcPr>
-          <w:p>
+            <w:pPr>
+              <w:cnfStyle w:val="000000000000" w:firstRow="0" w:lastRow="0" w:firstColumn="0" w:lastColumn="0" w:oddVBand="0" w:evenVBand="0" w:oddHBand="0" w:evenHBand="0" w:firstRowFirstColumn="0" w:firstRowLastColumn="0" w:lastRowFirstColumn="0" w:lastRowLastColumn="0"/>
+            </w:pPr>
+            <w:r>
+              <w:t>10</w:t>
+            </w:r>
+          </w:p>
+        </w:tc>
+        <w:tc>
+          <w:tcPr>
+            <w:tcW w:w="0" w:type="auto"/>
+            <w:hideMark/>
+          </w:tcPr>
+          <w:p>
+            <w:pPr>
+              <w:cnfStyle w:val="000000000000" w:firstRow="0" w:lastRow="0" w:firstColumn="0" w:lastColumn="0" w:oddVBand="0" w:evenVBand="0" w:oddHBand="0" w:evenHBand="0" w:firstRowFirstColumn="0" w:firstRowLastColumn="0" w:lastRowFirstColumn="0" w:lastRowLastColumn="0"/>
+            </w:pPr>
             <w:r>
               <w:t>Pendiente</w:t>
             </w:r>
@@ -1408,7 +1398,7 @@
               <w:cnfStyle w:val="000000100000" w:firstRow="0" w:lastRow="0" w:firstColumn="0" w:lastColumn="0" w:oddVBand="0" w:evenVBand="0" w:oddHBand="1" w:evenHBand="0" w:firstRowFirstColumn="0" w:firstRowLastColumn="0" w:lastRowFirstColumn="0" w:lastRowLastColumn="0"/>
             </w:pPr>
             <w:r>
-              <w:t>2</w:t>
+              <w:t>8</w:t>
             </w:r>
           </w:p>
         </w:tc>
@@ -1482,7 +1472,7 @@
           </w:tcPr>
           <w:p>
             <w:r>
-              <w:t>4</w:t>
+              <w:t>7</w:t>
             </w:r>
           </w:p>
         </w:tc>
@@ -1696,7 +1686,7 @@
               <w:cnfStyle w:val="000000100000" w:firstRow="0" w:lastRow="0" w:firstColumn="0" w:lastColumn="0" w:oddVBand="0" w:evenVBand="0" w:oddHBand="1" w:evenHBand="0" w:firstRowFirstColumn="0" w:firstRowLastColumn="0" w:lastRowFirstColumn="0" w:lastRowLastColumn="0"/>
             </w:pPr>
             <w:r>
-              <w:t>2</w:t>
+              <w:t>6</w:t>
             </w:r>
           </w:p>
         </w:tc>
@@ -1772,7 +1762,7 @@
           </w:tcPr>
           <w:p>
             <w:r>
-              <w:t>3</w:t>
+              <w:t>6</w:t>
             </w:r>
           </w:p>
         </w:tc>
@@ -1856,7 +1846,7 @@
               <w:cnfStyle w:val="000000100000" w:firstRow="0" w:lastRow="0" w:firstColumn="0" w:lastColumn="0" w:oddVBand="0" w:evenVBand="0" w:oddHBand="1" w:evenHBand="0" w:firstRowFirstColumn="0" w:firstRowLastColumn="0" w:lastRowFirstColumn="0" w:lastRowLastColumn="0"/>
             </w:pPr>
             <w:r>
-              <w:t>4</w:t>
+              <w:t>12</w:t>
             </w:r>
           </w:p>
         </w:tc>
@@ -1878,13 +1868,11 @@
       <w:tr>
         <w:tc>
           <w:tcPr>
-            <w:tcW w:w="0" w:type="auto"/>
-            <w:hideMark/>
-          </w:tcPr>
-          <w:p>
-            <w:pPr>
-              <w:cnfStyle w:val="001000000000" w:firstRow="0" w:lastRow="0" w:firstColumn="1" w:lastColumn="0" w:oddVBand="0" w:evenVBand="0" w:oddHBand="0" w:evenHBand="0" w:firstRowFirstColumn="0" w:firstRowLastColumn="0" w:lastRowFirstColumn="0" w:lastRowLastColumn="0"/>
-            </w:pPr>
+            <w:cnfStyle w:val="001000000000" w:firstRow="0" w:lastRow="0" w:firstColumn="1" w:lastColumn="0" w:oddVBand="0" w:evenVBand="0" w:oddHBand="0" w:evenHBand="0" w:firstRowFirstColumn="0" w:firstRowLastColumn="0" w:lastRowFirstColumn="0" w:lastRowLastColumn="0"/>
+            <w:tcW w:w="0" w:type="auto"/>
+            <w:hideMark/>
+          </w:tcPr>
+          <w:p>
             <w:r>
               <w:t>2</w:t>
             </w:r>
@@ -1905,17 +1893,28 @@
             <w:hideMark/>
           </w:tcPr>
           <w:p>
+            <w:pPr>
+              <w:cnfStyle w:val="000000000000" w:firstRow="0" w:lastRow="0" w:firstColumn="0" w:lastColumn="0" w:oddVBand="0" w:evenVBand="0" w:oddHBand="0" w:evenHBand="0" w:firstRowFirstColumn="0" w:firstRowLastColumn="0" w:lastRowFirstColumn="0" w:lastRowLastColumn="0"/>
+            </w:pPr>
             <w:r>
               <w:t>Integrar conversión a Braille</w:t>
             </w:r>
           </w:p>
-        </w:tc>
-        <w:tc>
-          <w:tcPr>
-            <w:tcW w:w="0" w:type="auto"/>
-            <w:hideMark/>
-          </w:tcPr>
-          <w:p>
+          <w:p>
+            <w:pPr>
+              <w:cnfStyle w:val="000000000000" w:firstRow="0" w:lastRow="0" w:firstColumn="0" w:lastColumn="0" w:oddVBand="0" w:evenVBand="0" w:oddHBand="0" w:evenHBand="0" w:firstRowFirstColumn="0" w:firstRowLastColumn="0" w:lastRowFirstColumn="0" w:lastRowLastColumn="0"/>
+            </w:pPr>
+          </w:p>
+        </w:tc>
+        <w:tc>
+          <w:tcPr>
+            <w:tcW w:w="0" w:type="auto"/>
+            <w:hideMark/>
+          </w:tcPr>
+          <w:p>
+            <w:pPr>
+              <w:cnfStyle w:val="000000000000" w:firstRow="0" w:lastRow="0" w:firstColumn="0" w:lastColumn="0" w:oddVBand="0" w:evenVBand="0" w:oddHBand="0" w:evenHBand="0" w:firstRowFirstColumn="0" w:firstRowLastColumn="0" w:lastRowFirstColumn="0" w:lastRowLastColumn="0"/>
+            </w:pPr>
             <w:proofErr w:type="spellStart"/>
             <w:r>
               <w:t>Backend</w:t>
@@ -1932,17 +1931,23 @@
             <w:hideMark/>
           </w:tcPr>
           <w:p>
-            <w:r>
-              <w:t>5</w:t>
-            </w:r>
-          </w:p>
-        </w:tc>
-        <w:tc>
-          <w:tcPr>
-            <w:tcW w:w="0" w:type="auto"/>
-            <w:hideMark/>
-          </w:tcPr>
-          <w:p>
+            <w:pPr>
+              <w:cnfStyle w:val="000000000000" w:firstRow="0" w:lastRow="0" w:firstColumn="0" w:lastColumn="0" w:oddVBand="0" w:evenVBand="0" w:oddHBand="0" w:evenHBand="0" w:firstRowFirstColumn="0" w:firstRowLastColumn="0" w:lastRowFirstColumn="0" w:lastRowLastColumn="0"/>
+            </w:pPr>
+            <w:r>
+              <w:t>12</w:t>
+            </w:r>
+          </w:p>
+        </w:tc>
+        <w:tc>
+          <w:tcPr>
+            <w:tcW w:w="0" w:type="auto"/>
+            <w:hideMark/>
+          </w:tcPr>
+          <w:p>
+            <w:pPr>
+              <w:cnfStyle w:val="000000000000" w:firstRow="0" w:lastRow="0" w:firstColumn="0" w:lastColumn="0" w:oddVBand="0" w:evenVBand="0" w:oddHBand="0" w:evenHBand="0" w:firstRowFirstColumn="0" w:firstRowLastColumn="0" w:lastRowFirstColumn="0" w:lastRowLastColumn="0"/>
+            </w:pPr>
             <w:r>
               <w:t>Pendiente</w:t>
             </w:r>
@@ -2020,7 +2025,7 @@
               <w:cnfStyle w:val="000000100000" w:firstRow="0" w:lastRow="0" w:firstColumn="0" w:lastColumn="0" w:oddVBand="0" w:evenVBand="0" w:oddHBand="1" w:evenHBand="0" w:firstRowFirstColumn="0" w:firstRowLastColumn="0" w:lastRowFirstColumn="0" w:lastRowLastColumn="0"/>
             </w:pPr>
             <w:r>
-              <w:t>4</w:t>
+              <w:t>7</w:t>
             </w:r>
           </w:p>
         </w:tc>
@@ -2204,10 +2209,7 @@
               <w:cnfStyle w:val="000000100000" w:firstRow="0" w:lastRow="0" w:firstColumn="0" w:lastColumn="0" w:oddVBand="0" w:evenVBand="0" w:oddHBand="1" w:evenHBand="0" w:firstRowFirstColumn="0" w:firstRowLastColumn="0" w:lastRowFirstColumn="0" w:lastRowLastColumn="0"/>
             </w:pPr>
             <w:r>
-              <w:t xml:space="preserve">Diseñar experiencia de usuario para ingreso </w:t>
-            </w:r>
-            <w:r>
-              <w:t>por voz</w:t>
+              <w:t>Diseñar experiencia de usuario para ingreso por voz</w:t>
             </w:r>
           </w:p>
         </w:tc>
@@ -2244,7 +2246,7 @@
               <w:cnfStyle w:val="000000100000" w:firstRow="0" w:lastRow="0" w:firstColumn="0" w:lastColumn="0" w:oddVBand="0" w:evenVBand="0" w:oddHBand="1" w:evenHBand="0" w:firstRowFirstColumn="0" w:firstRowLastColumn="0" w:lastRowFirstColumn="0" w:lastRowLastColumn="0"/>
             </w:pPr>
             <w:r>
-              <w:t>2</w:t>
+              <w:t>6</w:t>
             </w:r>
           </w:p>
         </w:tc>
@@ -2265,13 +2267,11 @@
       <w:tr>
         <w:tc>
           <w:tcPr>
-            <w:tcW w:w="0" w:type="auto"/>
-            <w:hideMark/>
-          </w:tcPr>
-          <w:p>
-            <w:pPr>
-              <w:cnfStyle w:val="001000000000" w:firstRow="0" w:lastRow="0" w:firstColumn="1" w:lastColumn="0" w:oddVBand="0" w:evenVBand="0" w:oddHBand="0" w:evenHBand="0" w:firstRowFirstColumn="0" w:firstRowLastColumn="0" w:lastRowFirstColumn="0" w:lastRowLastColumn="0"/>
-            </w:pPr>
+            <w:cnfStyle w:val="001000000000" w:firstRow="0" w:lastRow="0" w:firstColumn="1" w:lastColumn="0" w:oddVBand="0" w:evenVBand="0" w:oddHBand="0" w:evenHBand="0" w:firstRowFirstColumn="0" w:firstRowLastColumn="0" w:lastRowFirstColumn="0" w:lastRowLastColumn="0"/>
+            <w:tcW w:w="0" w:type="auto"/>
+            <w:hideMark/>
+          </w:tcPr>
+          <w:p>
             <w:r>
               <w:t>2.</w:t>
             </w:r>
@@ -2292,18 +2292,28 @@
             <w:hideMark/>
           </w:tcPr>
           <w:p>
+            <w:pPr>
+              <w:cnfStyle w:val="000000000000" w:firstRow="0" w:lastRow="0" w:firstColumn="0" w:lastColumn="0" w:oddVBand="0" w:evenVBand="0" w:oddHBand="0" w:evenHBand="0" w:firstRowFirstColumn="0" w:firstRowLastColumn="0" w:lastRowFirstColumn="0" w:lastRowLastColumn="0"/>
+            </w:pPr>
             <w:r>
               <w:t>Integrar API de reconocimiento de voz</w:t>
             </w:r>
           </w:p>
-          <w:p/>
-        </w:tc>
-        <w:tc>
-          <w:tcPr>
-            <w:tcW w:w="0" w:type="auto"/>
-            <w:hideMark/>
-          </w:tcPr>
-          <w:p>
+          <w:p>
+            <w:pPr>
+              <w:cnfStyle w:val="000000000000" w:firstRow="0" w:lastRow="0" w:firstColumn="0" w:lastColumn="0" w:oddVBand="0" w:evenVBand="0" w:oddHBand="0" w:evenHBand="0" w:firstRowFirstColumn="0" w:firstRowLastColumn="0" w:lastRowFirstColumn="0" w:lastRowLastColumn="0"/>
+            </w:pPr>
+          </w:p>
+        </w:tc>
+        <w:tc>
+          <w:tcPr>
+            <w:tcW w:w="0" w:type="auto"/>
+            <w:hideMark/>
+          </w:tcPr>
+          <w:p>
+            <w:pPr>
+              <w:cnfStyle w:val="000000000000" w:firstRow="0" w:lastRow="0" w:firstColumn="0" w:lastColumn="0" w:oddVBand="0" w:evenVBand="0" w:oddHBand="0" w:evenHBand="0" w:firstRowFirstColumn="0" w:firstRowLastColumn="0" w:lastRowFirstColumn="0" w:lastRowLastColumn="0"/>
+            </w:pPr>
             <w:proofErr w:type="spellStart"/>
             <w:r>
               <w:t>Backend</w:t>
@@ -2320,17 +2330,23 @@
             <w:hideMark/>
           </w:tcPr>
           <w:p>
-            <w:r>
-              <w:t>3</w:t>
-            </w:r>
-          </w:p>
-        </w:tc>
-        <w:tc>
-          <w:tcPr>
-            <w:tcW w:w="0" w:type="auto"/>
-            <w:hideMark/>
-          </w:tcPr>
-          <w:p>
+            <w:pPr>
+              <w:cnfStyle w:val="000000000000" w:firstRow="0" w:lastRow="0" w:firstColumn="0" w:lastColumn="0" w:oddVBand="0" w:evenVBand="0" w:oddHBand="0" w:evenHBand="0" w:firstRowFirstColumn="0" w:firstRowLastColumn="0" w:lastRowFirstColumn="0" w:lastRowLastColumn="0"/>
+            </w:pPr>
+            <w:r>
+              <w:t>12</w:t>
+            </w:r>
+          </w:p>
+        </w:tc>
+        <w:tc>
+          <w:tcPr>
+            <w:tcW w:w="0" w:type="auto"/>
+            <w:hideMark/>
+          </w:tcPr>
+          <w:p>
+            <w:pPr>
+              <w:cnfStyle w:val="000000000000" w:firstRow="0" w:lastRow="0" w:firstColumn="0" w:lastColumn="0" w:oddVBand="0" w:evenVBand="0" w:oddHBand="0" w:evenHBand="0" w:firstRowFirstColumn="0" w:firstRowLastColumn="0" w:lastRowFirstColumn="0" w:lastRowLastColumn="0"/>
+            </w:pPr>
             <w:r>
               <w:t>Pendiente</w:t>
             </w:r>
@@ -2405,7 +2421,7 @@
               <w:cnfStyle w:val="000000100000" w:firstRow="0" w:lastRow="0" w:firstColumn="0" w:lastColumn="0" w:oddVBand="0" w:evenVBand="0" w:oddHBand="1" w:evenHBand="0" w:firstRowFirstColumn="0" w:firstRowLastColumn="0" w:lastRowFirstColumn="0" w:lastRowLastColumn="0"/>
             </w:pPr>
             <w:r>
-              <w:t>2</w:t>
+              <w:t>8</w:t>
             </w:r>
           </w:p>
         </w:tc>
@@ -2482,7 +2498,7 @@
           </w:tcPr>
           <w:p>
             <w:r>
-              <w:t>3</w:t>
+              <w:t>8</w:t>
             </w:r>
           </w:p>
         </w:tc>
@@ -2566,7 +2582,7 @@
               <w:cnfStyle w:val="000000100000" w:firstRow="0" w:lastRow="0" w:firstColumn="0" w:lastColumn="0" w:oddVBand="0" w:evenVBand="0" w:oddHBand="1" w:evenHBand="0" w:firstRowFirstColumn="0" w:firstRowLastColumn="0" w:lastRowFirstColumn="0" w:lastRowLastColumn="0"/>
             </w:pPr>
             <w:r>
-              <w:t>4</w:t>
+              <w:t>7</w:t>
             </w:r>
           </w:p>
         </w:tc>
@@ -2788,7 +2804,7 @@
               <w:cnfStyle w:val="000000100000" w:firstRow="0" w:lastRow="0" w:firstColumn="0" w:lastColumn="0" w:oddVBand="0" w:evenVBand="0" w:oddHBand="1" w:evenHBand="0" w:firstRowFirstColumn="0" w:firstRowLastColumn="0" w:lastRowFirstColumn="0" w:lastRowLastColumn="0"/>
             </w:pPr>
             <w:r>
-              <w:t>4</w:t>
+              <w:t>10</w:t>
             </w:r>
           </w:p>
         </w:tc>
@@ -2810,11 +2826,13 @@
       <w:tr>
         <w:tc>
           <w:tcPr>
-            <w:cnfStyle w:val="001000000000" w:firstRow="0" w:lastRow="0" w:firstColumn="1" w:lastColumn="0" w:oddVBand="0" w:evenVBand="0" w:oddHBand="0" w:evenHBand="0" w:firstRowFirstColumn="0" w:firstRowLastColumn="0" w:lastRowFirstColumn="0" w:lastRowLastColumn="0"/>
-            <w:tcW w:w="0" w:type="auto"/>
-            <w:hideMark/>
-          </w:tcPr>
-          <w:p>
+            <w:tcW w:w="0" w:type="auto"/>
+            <w:hideMark/>
+          </w:tcPr>
+          <w:p>
+            <w:pPr>
+              <w:cnfStyle w:val="001000000000" w:firstRow="0" w:lastRow="0" w:firstColumn="1" w:lastColumn="0" w:oddVBand="0" w:evenVBand="0" w:oddHBand="0" w:evenHBand="0" w:firstRowFirstColumn="0" w:firstRowLastColumn="0" w:lastRowFirstColumn="0" w:lastRowLastColumn="0"/>
+            </w:pPr>
             <w:r>
               <w:t>2.</w:t>
             </w:r>
@@ -2832,9 +2850,6 @@
             <w:hideMark/>
           </w:tcPr>
           <w:p>
-            <w:pPr>
-              <w:cnfStyle w:val="000000000000" w:firstRow="0" w:lastRow="0" w:firstColumn="0" w:lastColumn="0" w:oddVBand="0" w:evenVBand="0" w:oddHBand="0" w:evenHBand="0" w:firstRowFirstColumn="0" w:firstRowLastColumn="0" w:lastRowFirstColumn="0" w:lastRowLastColumn="0"/>
-            </w:pPr>
             <w:r>
               <w:t>Integrar conversión automática a Braille</w:t>
             </w:r>
@@ -2846,9 +2861,6 @@
             <w:hideMark/>
           </w:tcPr>
           <w:p>
-            <w:pPr>
-              <w:cnfStyle w:val="000000000000" w:firstRow="0" w:lastRow="0" w:firstColumn="0" w:lastColumn="0" w:oddVBand="0" w:evenVBand="0" w:oddHBand="0" w:evenHBand="0" w:firstRowFirstColumn="0" w:firstRowLastColumn="0" w:lastRowFirstColumn="0" w:lastRowLastColumn="0"/>
-            </w:pPr>
             <w:proofErr w:type="spellStart"/>
             <w:r>
               <w:t>Backend</w:t>
@@ -2865,23 +2877,17 @@
             <w:hideMark/>
           </w:tcPr>
           <w:p>
-            <w:pPr>
-              <w:cnfStyle w:val="000000000000" w:firstRow="0" w:lastRow="0" w:firstColumn="0" w:lastColumn="0" w:oddVBand="0" w:evenVBand="0" w:oddHBand="0" w:evenHBand="0" w:firstRowFirstColumn="0" w:firstRowLastColumn="0" w:lastRowFirstColumn="0" w:lastRowLastColumn="0"/>
-            </w:pPr>
-            <w:r>
-              <w:t>5</w:t>
-            </w:r>
-          </w:p>
-        </w:tc>
-        <w:tc>
-          <w:tcPr>
-            <w:tcW w:w="0" w:type="auto"/>
-            <w:hideMark/>
-          </w:tcPr>
-          <w:p>
-            <w:pPr>
-              <w:cnfStyle w:val="000000000000" w:firstRow="0" w:lastRow="0" w:firstColumn="0" w:lastColumn="0" w:oddVBand="0" w:evenVBand="0" w:oddHBand="0" w:evenHBand="0" w:firstRowFirstColumn="0" w:firstRowLastColumn="0" w:lastRowFirstColumn="0" w:lastRowLastColumn="0"/>
-            </w:pPr>
+            <w:r>
+              <w:t>8</w:t>
+            </w:r>
+          </w:p>
+        </w:tc>
+        <w:tc>
+          <w:tcPr>
+            <w:tcW w:w="0" w:type="auto"/>
+            <w:hideMark/>
+          </w:tcPr>
+          <w:p>
             <w:r>
               <w:t>Pendiente</w:t>
             </w:r>
@@ -2953,7 +2959,7 @@
               <w:cnfStyle w:val="000000100000" w:firstRow="0" w:lastRow="0" w:firstColumn="0" w:lastColumn="0" w:oddVBand="0" w:evenVBand="0" w:oddHBand="1" w:evenHBand="0" w:firstRowFirstColumn="0" w:firstRowLastColumn="0" w:lastRowFirstColumn="0" w:lastRowLastColumn="0"/>
             </w:pPr>
             <w:r>
-              <w:t>3</w:t>
+              <w:t>7</w:t>
             </w:r>
           </w:p>
         </w:tc>
@@ -2975,11 +2981,13 @@
       <w:tr>
         <w:tc>
           <w:tcPr>
-            <w:cnfStyle w:val="001000000000" w:firstRow="0" w:lastRow="0" w:firstColumn="1" w:lastColumn="0" w:oddVBand="0" w:evenVBand="0" w:oddHBand="0" w:evenHBand="0" w:firstRowFirstColumn="0" w:firstRowLastColumn="0" w:lastRowFirstColumn="0" w:lastRowLastColumn="0"/>
-            <w:tcW w:w="0" w:type="auto"/>
-            <w:hideMark/>
-          </w:tcPr>
-          <w:p>
+            <w:tcW w:w="0" w:type="auto"/>
+            <w:hideMark/>
+          </w:tcPr>
+          <w:p>
+            <w:pPr>
+              <w:cnfStyle w:val="001000000000" w:firstRow="0" w:lastRow="0" w:firstColumn="1" w:lastColumn="0" w:oddVBand="0" w:evenVBand="0" w:oddHBand="0" w:evenHBand="0" w:firstRowFirstColumn="0" w:firstRowLastColumn="0" w:lastRowFirstColumn="0" w:lastRowLastColumn="0"/>
+            </w:pPr>
             <w:r>
               <w:t>2.</w:t>
             </w:r>
@@ -2997,9 +3005,6 @@
             <w:hideMark/>
           </w:tcPr>
           <w:p>
-            <w:pPr>
-              <w:cnfStyle w:val="000000000000" w:firstRow="0" w:lastRow="0" w:firstColumn="0" w:lastColumn="0" w:oddVBand="0" w:evenVBand="0" w:oddHBand="0" w:evenHBand="0" w:firstRowFirstColumn="0" w:firstRowLastColumn="0" w:lastRowFirstColumn="0" w:lastRowLastColumn="0"/>
-            </w:pPr>
             <w:r>
               <w:t>Pruebas de conversión automática</w:t>
             </w:r>
@@ -3011,9 +3016,6 @@
             <w:hideMark/>
           </w:tcPr>
           <w:p>
-            <w:pPr>
-              <w:cnfStyle w:val="000000000000" w:firstRow="0" w:lastRow="0" w:firstColumn="0" w:lastColumn="0" w:oddVBand="0" w:evenVBand="0" w:oddHBand="0" w:evenHBand="0" w:firstRowFirstColumn="0" w:firstRowLastColumn="0" w:lastRowFirstColumn="0" w:lastRowLastColumn="0"/>
-            </w:pPr>
             <w:r>
               <w:t xml:space="preserve">QA </w:t>
             </w:r>
@@ -3030,23 +3032,17 @@
             <w:hideMark/>
           </w:tcPr>
           <w:p>
-            <w:pPr>
-              <w:cnfStyle w:val="000000000000" w:firstRow="0" w:lastRow="0" w:firstColumn="0" w:lastColumn="0" w:oddVBand="0" w:evenVBand="0" w:oddHBand="0" w:evenHBand="0" w:firstRowFirstColumn="0" w:firstRowLastColumn="0" w:lastRowFirstColumn="0" w:lastRowLastColumn="0"/>
-            </w:pPr>
-            <w:r>
-              <w:t>4</w:t>
-            </w:r>
-          </w:p>
-        </w:tc>
-        <w:tc>
-          <w:tcPr>
-            <w:tcW w:w="0" w:type="auto"/>
-            <w:hideMark/>
-          </w:tcPr>
-          <w:p>
-            <w:pPr>
-              <w:cnfStyle w:val="000000000000" w:firstRow="0" w:lastRow="0" w:firstColumn="0" w:lastColumn="0" w:oddVBand="0" w:evenVBand="0" w:oddHBand="0" w:evenHBand="0" w:firstRowFirstColumn="0" w:firstRowLastColumn="0" w:lastRowFirstColumn="0" w:lastRowLastColumn="0"/>
-            </w:pPr>
+            <w:r>
+              <w:t>8</w:t>
+            </w:r>
+          </w:p>
+        </w:tc>
+        <w:tc>
+          <w:tcPr>
+            <w:tcW w:w="0" w:type="auto"/>
+            <w:hideMark/>
+          </w:tcPr>
+          <w:p>
             <w:r>
               <w:t>Pendiente</w:t>
             </w:r>
@@ -3064,10 +3060,7 @@
         <w:t xml:space="preserve">Historia de Usuario </w:t>
       </w:r>
       <w:r>
-        <w:t>3</w:t>
-      </w:r>
-      <w:r>
-        <w:t>.1</w:t>
+        <w:t>3.1</w:t>
       </w:r>
       <w:r>
         <w:t xml:space="preserve">: </w:t>
@@ -3257,7 +3250,7 @@
               <w:cnfStyle w:val="000000100000" w:firstRow="0" w:lastRow="0" w:firstColumn="0" w:lastColumn="0" w:oddVBand="0" w:evenVBand="0" w:oddHBand="1" w:evenHBand="0" w:firstRowFirstColumn="0" w:firstRowLastColumn="0" w:lastRowFirstColumn="0" w:lastRowLastColumn="0"/>
             </w:pPr>
             <w:r>
-              <w:t>8</w:t>
+              <w:t>16</w:t>
             </w:r>
           </w:p>
         </w:tc>
@@ -3279,13 +3272,11 @@
       <w:tr>
         <w:tc>
           <w:tcPr>
-            <w:tcW w:w="0" w:type="auto"/>
-            <w:hideMark/>
-          </w:tcPr>
-          <w:p>
-            <w:pPr>
-              <w:cnfStyle w:val="001000000000" w:firstRow="0" w:lastRow="0" w:firstColumn="1" w:lastColumn="0" w:oddVBand="0" w:evenVBand="0" w:oddHBand="0" w:evenHBand="0" w:firstRowFirstColumn="0" w:firstRowLastColumn="0" w:lastRowFirstColumn="0" w:lastRowLastColumn="0"/>
-            </w:pPr>
+            <w:cnfStyle w:val="001000000000" w:firstRow="0" w:lastRow="0" w:firstColumn="1" w:lastColumn="0" w:oddVBand="0" w:evenVBand="0" w:oddHBand="0" w:evenHBand="0" w:firstRowFirstColumn="0" w:firstRowLastColumn="0" w:lastRowFirstColumn="0" w:lastRowLastColumn="0"/>
+            <w:tcW w:w="0" w:type="auto"/>
+            <w:hideMark/>
+          </w:tcPr>
+          <w:p>
             <w:r>
               <w:t>3</w:t>
             </w:r>
@@ -3306,6 +3297,9 @@
             <w:hideMark/>
           </w:tcPr>
           <w:p>
+            <w:pPr>
+              <w:cnfStyle w:val="000000000000" w:firstRow="0" w:lastRow="0" w:firstColumn="0" w:lastColumn="0" w:oddVBand="0" w:evenVBand="0" w:oddHBand="0" w:evenHBand="0" w:firstRowFirstColumn="0" w:firstRowLastColumn="0" w:lastRowFirstColumn="0" w:lastRowLastColumn="0"/>
+            </w:pPr>
             <w:r>
               <w:t>Implementar conexión y gestión de estado</w:t>
             </w:r>
@@ -3317,6 +3311,9 @@
             <w:hideMark/>
           </w:tcPr>
           <w:p>
+            <w:pPr>
+              <w:cnfStyle w:val="000000000000" w:firstRow="0" w:lastRow="0" w:firstColumn="0" w:lastColumn="0" w:oddVBand="0" w:evenVBand="0" w:oddHBand="0" w:evenHBand="0" w:firstRowFirstColumn="0" w:firstRowLastColumn="0" w:lastRowFirstColumn="0" w:lastRowLastColumn="0"/>
+            </w:pPr>
             <w:proofErr w:type="spellStart"/>
             <w:r>
               <w:t>Backend</w:t>
@@ -3333,17 +3330,23 @@
             <w:hideMark/>
           </w:tcPr>
           <w:p>
-            <w:r>
-              <w:t>6</w:t>
-            </w:r>
-          </w:p>
-        </w:tc>
-        <w:tc>
-          <w:tcPr>
-            <w:tcW w:w="0" w:type="auto"/>
-            <w:hideMark/>
-          </w:tcPr>
-          <w:p>
+            <w:pPr>
+              <w:cnfStyle w:val="000000000000" w:firstRow="0" w:lastRow="0" w:firstColumn="0" w:lastColumn="0" w:oddVBand="0" w:evenVBand="0" w:oddHBand="0" w:evenHBand="0" w:firstRowFirstColumn="0" w:firstRowLastColumn="0" w:lastRowFirstColumn="0" w:lastRowLastColumn="0"/>
+            </w:pPr>
+            <w:r>
+              <w:t>14</w:t>
+            </w:r>
+          </w:p>
+        </w:tc>
+        <w:tc>
+          <w:tcPr>
+            <w:tcW w:w="0" w:type="auto"/>
+            <w:hideMark/>
+          </w:tcPr>
+          <w:p>
+            <w:pPr>
+              <w:cnfStyle w:val="000000000000" w:firstRow="0" w:lastRow="0" w:firstColumn="0" w:lastColumn="0" w:oddVBand="0" w:evenVBand="0" w:oddHBand="0" w:evenHBand="0" w:firstRowFirstColumn="0" w:firstRowLastColumn="0" w:lastRowFirstColumn="0" w:lastRowLastColumn="0"/>
+            </w:pPr>
             <w:r>
               <w:t>Pendiente</w:t>
             </w:r>
@@ -3418,7 +3421,7 @@
               <w:cnfStyle w:val="000000100000" w:firstRow="0" w:lastRow="0" w:firstColumn="0" w:lastColumn="0" w:oddVBand="0" w:evenVBand="0" w:oddHBand="1" w:evenHBand="0" w:firstRowFirstColumn="0" w:firstRowLastColumn="0" w:lastRowFirstColumn="0" w:lastRowLastColumn="0"/>
             </w:pPr>
             <w:r>
-              <w:t>4</w:t>
+              <w:t>8</w:t>
             </w:r>
           </w:p>
         </w:tc>
@@ -3502,7 +3505,7 @@
               <w:cnfStyle w:val="000000000000" w:firstRow="0" w:lastRow="0" w:firstColumn="0" w:lastColumn="0" w:oddVBand="0" w:evenVBand="0" w:oddHBand="0" w:evenHBand="0" w:firstRowFirstColumn="0" w:firstRowLastColumn="0" w:lastRowFirstColumn="0" w:lastRowLastColumn="0"/>
             </w:pPr>
             <w:r>
-              <w:t>5</w:t>
+              <w:t>10</w:t>
             </w:r>
           </w:p>
         </w:tc>
@@ -3723,7 +3726,7 @@
               <w:cnfStyle w:val="000000100000" w:firstRow="0" w:lastRow="0" w:firstColumn="0" w:lastColumn="0" w:oddVBand="0" w:evenVBand="0" w:oddHBand="1" w:evenHBand="0" w:firstRowFirstColumn="0" w:firstRowLastColumn="0" w:lastRowFirstColumn="0" w:lastRowLastColumn="0"/>
             </w:pPr>
             <w:r>
-              <w:t>8</w:t>
+              <w:t>16</w:t>
             </w:r>
           </w:p>
         </w:tc>
@@ -3745,13 +3748,11 @@
       <w:tr>
         <w:tc>
           <w:tcPr>
-            <w:tcW w:w="0" w:type="auto"/>
-            <w:hideMark/>
-          </w:tcPr>
-          <w:p>
-            <w:pPr>
-              <w:cnfStyle w:val="001000000000" w:firstRow="0" w:lastRow="0" w:firstColumn="1" w:lastColumn="0" w:oddVBand="0" w:evenVBand="0" w:oddHBand="0" w:evenHBand="0" w:firstRowFirstColumn="0" w:firstRowLastColumn="0" w:lastRowFirstColumn="0" w:lastRowLastColumn="0"/>
-            </w:pPr>
+            <w:cnfStyle w:val="001000000000" w:firstRow="0" w:lastRow="0" w:firstColumn="1" w:lastColumn="0" w:oddVBand="0" w:evenVBand="0" w:oddHBand="0" w:evenHBand="0" w:firstRowFirstColumn="0" w:firstRowLastColumn="0" w:lastRowFirstColumn="0" w:lastRowLastColumn="0"/>
+            <w:tcW w:w="0" w:type="auto"/>
+            <w:hideMark/>
+          </w:tcPr>
+          <w:p>
             <w:r>
               <w:t>3</w:t>
             </w:r>
@@ -3772,6 +3773,9 @@
             <w:hideMark/>
           </w:tcPr>
           <w:p>
+            <w:pPr>
+              <w:cnfStyle w:val="000000000000" w:firstRow="0" w:lastRow="0" w:firstColumn="0" w:lastColumn="0" w:oddVBand="0" w:evenVBand="0" w:oddHBand="0" w:evenHBand="0" w:firstRowFirstColumn="0" w:firstRowLastColumn="0" w:lastRowFirstColumn="0" w:lastRowLastColumn="0"/>
+            </w:pPr>
             <w:r>
               <w:t>Configurar Arduino para representar caracteres en Braille</w:t>
             </w:r>
@@ -3783,6 +3787,9 @@
             <w:hideMark/>
           </w:tcPr>
           <w:p>
+            <w:pPr>
+              <w:cnfStyle w:val="000000000000" w:firstRow="0" w:lastRow="0" w:firstColumn="0" w:lastColumn="0" w:oddVBand="0" w:evenVBand="0" w:oddHBand="0" w:evenHBand="0" w:firstRowFirstColumn="0" w:firstRowLastColumn="0" w:lastRowFirstColumn="0" w:lastRowLastColumn="0"/>
+            </w:pPr>
             <w:proofErr w:type="spellStart"/>
             <w:r>
               <w:t>Backend</w:t>
@@ -3802,17 +3809,23 @@
             <w:hideMark/>
           </w:tcPr>
           <w:p>
-            <w:r>
-              <w:t>8</w:t>
-            </w:r>
-          </w:p>
-        </w:tc>
-        <w:tc>
-          <w:tcPr>
-            <w:tcW w:w="0" w:type="auto"/>
-            <w:hideMark/>
-          </w:tcPr>
-          <w:p>
+            <w:pPr>
+              <w:cnfStyle w:val="000000000000" w:firstRow="0" w:lastRow="0" w:firstColumn="0" w:lastColumn="0" w:oddVBand="0" w:evenVBand="0" w:oddHBand="0" w:evenHBand="0" w:firstRowFirstColumn="0" w:firstRowLastColumn="0" w:lastRowFirstColumn="0" w:lastRowLastColumn="0"/>
+            </w:pPr>
+            <w:r>
+              <w:t>14</w:t>
+            </w:r>
+          </w:p>
+        </w:tc>
+        <w:tc>
+          <w:tcPr>
+            <w:tcW w:w="0" w:type="auto"/>
+            <w:hideMark/>
+          </w:tcPr>
+          <w:p>
+            <w:pPr>
+              <w:cnfStyle w:val="000000000000" w:firstRow="0" w:lastRow="0" w:firstColumn="0" w:lastColumn="0" w:oddVBand="0" w:evenVBand="0" w:oddHBand="0" w:evenHBand="0" w:firstRowFirstColumn="0" w:firstRowLastColumn="0" w:lastRowFirstColumn="0" w:lastRowLastColumn="0"/>
+            </w:pPr>
             <w:r>
               <w:t>Pendiente</w:t>
             </w:r>
@@ -3890,7 +3903,7 @@
               <w:cnfStyle w:val="000000100000" w:firstRow="0" w:lastRow="0" w:firstColumn="0" w:lastColumn="0" w:oddVBand="0" w:evenVBand="0" w:oddHBand="1" w:evenHBand="0" w:firstRowFirstColumn="0" w:firstRowLastColumn="0" w:lastRowFirstColumn="0" w:lastRowLastColumn="0"/>
             </w:pPr>
             <w:r>
-              <w:t>6</w:t>
+              <w:t>8</w:t>
             </w:r>
           </w:p>
         </w:tc>
@@ -4123,7 +4136,7 @@
               <w:cnfStyle w:val="000000100000" w:firstRow="0" w:lastRow="0" w:firstColumn="0" w:lastColumn="0" w:oddVBand="0" w:evenVBand="0" w:oddHBand="1" w:evenHBand="0" w:firstRowFirstColumn="0" w:firstRowLastColumn="0" w:lastRowFirstColumn="0" w:lastRowLastColumn="0"/>
             </w:pPr>
             <w:r>
-              <w:t>3</w:t>
+              <w:t>8</w:t>
             </w:r>
           </w:p>
         </w:tc>
@@ -4200,7 +4213,7 @@
           </w:tcPr>
           <w:p>
             <w:r>
-              <w:t>2</w:t>
+              <w:t>6</w:t>
             </w:r>
           </w:p>
         </w:tc>
@@ -4284,7 +4297,7 @@
               <w:cnfStyle w:val="000000100000" w:firstRow="0" w:lastRow="0" w:firstColumn="0" w:lastColumn="0" w:oddVBand="0" w:evenVBand="0" w:oddHBand="1" w:evenHBand="0" w:firstRowFirstColumn="0" w:firstRowLastColumn="0" w:lastRowFirstColumn="0" w:lastRowLastColumn="0"/>
             </w:pPr>
             <w:r>
-              <w:t>4</w:t>
+              <w:t>7</w:t>
             </w:r>
           </w:p>
         </w:tc>
@@ -4512,7 +4525,7 @@
               <w:cnfStyle w:val="000000100000" w:firstRow="0" w:lastRow="0" w:firstColumn="0" w:lastColumn="0" w:oddVBand="0" w:evenVBand="0" w:oddHBand="1" w:evenHBand="0" w:firstRowFirstColumn="0" w:firstRowLastColumn="0" w:lastRowFirstColumn="0" w:lastRowLastColumn="0"/>
             </w:pPr>
             <w:r>
-              <w:t>2</w:t>
+              <w:t>6</w:t>
             </w:r>
           </w:p>
         </w:tc>
@@ -4590,7 +4603,7 @@
           </w:tcPr>
           <w:p>
             <w:r>
-              <w:t>2</w:t>
+              <w:t>6</w:t>
             </w:r>
           </w:p>
         </w:tc>
@@ -4682,7 +4695,7 @@
               <w:cnfStyle w:val="000000100000" w:firstRow="0" w:lastRow="0" w:firstColumn="0" w:lastColumn="0" w:oddVBand="0" w:evenVBand="0" w:oddHBand="1" w:evenHBand="0" w:firstRowFirstColumn="0" w:firstRowLastColumn="0" w:lastRowFirstColumn="0" w:lastRowLastColumn="0"/>
             </w:pPr>
             <w:r>
-              <w:t>3</w:t>
+              <w:t>5</w:t>
             </w:r>
           </w:p>
         </w:tc>
@@ -4912,7 +4925,7 @@
               <w:cnfStyle w:val="000000100000" w:firstRow="0" w:lastRow="0" w:firstColumn="0" w:lastColumn="0" w:oddVBand="0" w:evenVBand="0" w:oddHBand="1" w:evenHBand="0" w:firstRowFirstColumn="0" w:firstRowLastColumn="0" w:lastRowFirstColumn="0" w:lastRowLastColumn="0"/>
             </w:pPr>
             <w:r>
-              <w:t>5</w:t>
+              <w:t>10</w:t>
             </w:r>
           </w:p>
         </w:tc>
@@ -4990,7 +5003,7 @@
           </w:tcPr>
           <w:p>
             <w:r>
-              <w:t>4</w:t>
+              <w:t>6</w:t>
             </w:r>
           </w:p>
         </w:tc>
@@ -5079,7 +5092,7 @@
               <w:cnfStyle w:val="000000100000" w:firstRow="0" w:lastRow="0" w:firstColumn="0" w:lastColumn="0" w:oddVBand="0" w:evenVBand="0" w:oddHBand="1" w:evenHBand="0" w:firstRowFirstColumn="0" w:firstRowLastColumn="0" w:lastRowFirstColumn="0" w:lastRowLastColumn="0"/>
             </w:pPr>
             <w:r>
-              <w:t>3</w:t>
+              <w:t>5</w:t>
             </w:r>
           </w:p>
         </w:tc>
@@ -5217,10 +5230,7 @@
               <w:cnfStyle w:val="000000100000" w:firstRow="0" w:lastRow="0" w:firstColumn="0" w:lastColumn="0" w:oddVBand="0" w:evenVBand="0" w:oddHBand="1" w:evenHBand="0" w:firstRowFirstColumn="0" w:firstRowLastColumn="0" w:lastRowFirstColumn="0" w:lastRowLastColumn="0"/>
             </w:pPr>
             <w:r>
-              <w:t>1</w:t>
-            </w:r>
-            <w:r>
-              <w:t>1</w:t>
+              <w:t>24</w:t>
             </w:r>
           </w:p>
         </w:tc>
@@ -5275,7 +5285,7 @@
               <w:cnfStyle w:val="000000000000" w:firstRow="0" w:lastRow="0" w:firstColumn="0" w:lastColumn="0" w:oddVBand="0" w:evenVBand="0" w:oddHBand="0" w:evenHBand="0" w:firstRowFirstColumn="0" w:firstRowLastColumn="0" w:lastRowFirstColumn="0" w:lastRowLastColumn="0"/>
             </w:pPr>
             <w:r>
-              <w:t>28</w:t>
+              <w:t>77</w:t>
             </w:r>
           </w:p>
         </w:tc>
@@ -5331,7 +5341,10 @@
               <w:cnfStyle w:val="000000100000" w:firstRow="0" w:lastRow="0" w:firstColumn="0" w:lastColumn="0" w:oddVBand="0" w:evenVBand="0" w:oddHBand="1" w:evenHBand="0" w:firstRowFirstColumn="0" w:firstRowLastColumn="0" w:lastRowFirstColumn="0" w:lastRowLastColumn="0"/>
             </w:pPr>
             <w:r>
-              <w:t>77</w:t>
+              <w:t>1</w:t>
+            </w:r>
+            <w:r>
+              <w:t>90</w:t>
             </w:r>
           </w:p>
         </w:tc>
@@ -5381,7 +5394,7 @@
               <w:cnfStyle w:val="000000000000" w:firstRow="0" w:lastRow="0" w:firstColumn="0" w:lastColumn="0" w:oddVBand="0" w:evenVBand="0" w:oddHBand="0" w:evenHBand="0" w:firstRowFirstColumn="0" w:firstRowLastColumn="0" w:lastRowFirstColumn="0" w:lastRowLastColumn="0"/>
             </w:pPr>
             <w:r>
-              <w:t>41</w:t>
+              <w:t>72</w:t>
             </w:r>
           </w:p>
         </w:tc>
@@ -5429,7 +5442,10 @@
               <w:cnfStyle w:val="000000100000" w:firstRow="0" w:lastRow="0" w:firstColumn="0" w:lastColumn="0" w:oddVBand="0" w:evenVBand="0" w:oddHBand="1" w:evenHBand="0" w:firstRowFirstColumn="0" w:firstRowLastColumn="0" w:lastRowFirstColumn="0" w:lastRowLastColumn="0"/>
             </w:pPr>
             <w:r>
-              <w:t>157</w:t>
+              <w:t>3</w:t>
+            </w:r>
+            <w:r>
+              <w:t>63</w:t>
             </w:r>
           </w:p>
         </w:tc>
